--- a/Шпаргалки/12. Документы. Отражение хозяйственных операций.docx
+++ b/Шпаргалки/12. Документы. Отражение хозяйственных операций.docx
@@ -27,9 +27,7 @@
         <w:pStyle w:val="Normal"/>
         <w:bidi w:val="0"/>
         <w:jc w:val="left"/>
-        <w:rPr>
-          <w:lang w:val="ru-RU"/>
-        </w:rPr>
+        <w:rPr/>
       </w:pPr>
       <w:r>
         <w:rPr>
@@ -53,9 +51,7 @@
         <w:pStyle w:val="Normal"/>
         <w:bidi w:val="0"/>
         <w:jc w:val="left"/>
-        <w:rPr>
-          <w:lang w:val="ru-RU"/>
-        </w:rPr>
+        <w:rPr/>
       </w:pPr>
       <w:r>
         <w:rPr>
@@ -77,9 +73,7 @@
         <w:pStyle w:val="Normal"/>
         <w:bidi w:val="0"/>
         <w:jc w:val="left"/>
-        <w:rPr>
-          <w:lang w:val="ru-RU"/>
-        </w:rPr>
+        <w:rPr/>
       </w:pPr>
       <w:r>
         <w:rPr>
@@ -97,9 +91,7 @@
         </w:numPr>
         <w:bidi w:val="0"/>
         <w:jc w:val="left"/>
-        <w:rPr>
-          <w:lang w:val="ru-RU"/>
-        </w:rPr>
+        <w:rPr/>
       </w:pPr>
       <w:r>
         <w:rPr>
@@ -117,9 +109,7 @@
         </w:numPr>
         <w:bidi w:val="0"/>
         <w:jc w:val="left"/>
-        <w:rPr>
-          <w:lang w:val="ru-RU"/>
-        </w:rPr>
+        <w:rPr/>
       </w:pPr>
       <w:r>
         <w:rPr>
@@ -137,9 +127,7 @@
         </w:numPr>
         <w:bidi w:val="0"/>
         <w:jc w:val="left"/>
-        <w:rPr>
-          <w:lang w:val="ru-RU"/>
-        </w:rPr>
+        <w:rPr/>
       </w:pPr>
       <w:r>
         <w:rPr>
@@ -157,9 +145,7 @@
         </w:numPr>
         <w:bidi w:val="0"/>
         <w:jc w:val="left"/>
-        <w:rPr>
-          <w:lang w:val="ru-RU"/>
-        </w:rPr>
+        <w:rPr/>
       </w:pPr>
       <w:r>
         <w:rPr>
@@ -177,9 +163,7 @@
         </w:numPr>
         <w:bidi w:val="0"/>
         <w:jc w:val="left"/>
-        <w:rPr>
-          <w:lang w:val="ru-RU"/>
-        </w:rPr>
+        <w:rPr/>
       </w:pPr>
       <w:r>
         <w:rPr>
@@ -208,9 +192,7 @@
         <w:pStyle w:val="Normal"/>
         <w:bidi w:val="0"/>
         <w:jc w:val="left"/>
-        <w:rPr>
-          <w:lang w:val="ru-RU"/>
-        </w:rPr>
+        <w:rPr/>
       </w:pPr>
       <w:r>
         <w:rPr>
@@ -228,9 +210,7 @@
         </w:numPr>
         <w:bidi w:val="0"/>
         <w:jc w:val="left"/>
-        <w:rPr>
-          <w:lang w:val="ru-RU"/>
-        </w:rPr>
+        <w:rPr/>
       </w:pPr>
       <w:r>
         <w:rPr>
@@ -256,9 +236,7 @@
         </w:numPr>
         <w:bidi w:val="0"/>
         <w:jc w:val="left"/>
-        <w:rPr>
-          <w:lang w:val="ru-RU"/>
-        </w:rPr>
+        <w:rPr/>
       </w:pPr>
       <w:r>
         <w:rPr>
@@ -284,9 +262,7 @@
         </w:numPr>
         <w:bidi w:val="0"/>
         <w:jc w:val="left"/>
-        <w:rPr>
-          <w:lang w:val="ru-RU"/>
-        </w:rPr>
+        <w:rPr/>
       </w:pPr>
       <w:r>
         <w:rPr>
@@ -312,9 +288,7 @@
         </w:numPr>
         <w:bidi w:val="0"/>
         <w:jc w:val="left"/>
-        <w:rPr>
-          <w:lang w:val="ru-RU"/>
-        </w:rPr>
+        <w:rPr/>
       </w:pPr>
       <w:r>
         <w:rPr>
@@ -362,7 +336,727 @@
         <w:bidi w:val="0"/>
         <w:jc w:val="left"/>
         <w:rPr>
+          <w:b/>
+          <w:b/>
+          <w:bCs/>
+          <w:lang w:val="ru-RU"/>
+        </w:rPr>
+      </w:pPr>
+      <w:r>
+        <w:rPr/>
+      </w:r>
+    </w:p>
+    <w:p>
+      <w:pPr>
+        <w:pStyle w:val="Normal"/>
+        <w:numPr>
+          <w:ilvl w:val="0"/>
+          <w:numId w:val="0"/>
+        </w:numPr>
+        <w:bidi w:val="0"/>
+        <w:ind w:left="720" w:hanging="0"/>
+        <w:jc w:val="left"/>
+        <w:rPr>
+          <w:rFonts w:eastAsia="NSimSun" w:cs="Arial"/>
+          <w:b/>
+          <w:b/>
+          <w:bCs/>
+          <w:color w:val="auto"/>
+          <w:kern w:val="2"/>
+          <w:sz w:val="24"/>
+          <w:szCs w:val="24"/>
+          <w:lang w:val="ru-RU" w:eastAsia="zh-CN" w:bidi="hi-IN"/>
+        </w:rPr>
+      </w:pPr>
+      <w:r>
+        <w:rPr/>
+      </w:r>
+    </w:p>
+    <w:p>
+      <w:pPr>
+        <w:pStyle w:val="Normal"/>
+        <w:numPr>
+          <w:ilvl w:val="0"/>
+          <w:numId w:val="3"/>
+        </w:numPr>
+        <w:bidi w:val="0"/>
+        <w:jc w:val="left"/>
+        <w:rPr/>
+      </w:pPr>
+      <w:r>
+        <w:rPr>
+          <w:rFonts w:eastAsia="NSimSun" w:cs="Arial"/>
+          <w:b/>
+          <w:bCs/>
+          <w:color w:val="auto"/>
+          <w:kern w:val="2"/>
+          <w:sz w:val="24"/>
+          <w:szCs w:val="24"/>
+          <w:lang w:val="ru-RU" w:eastAsia="zh-CN" w:bidi="hi-IN"/>
+        </w:rPr>
+        <w:t xml:space="preserve">Момент времени документа </w:t>
+      </w:r>
+      <w:r>
+        <w:rPr>
+          <w:rFonts w:eastAsia="NSimSun" w:cs="Arial"/>
+          <w:b w:val="false"/>
+          <w:bCs w:val="false"/>
+          <w:color w:val="auto"/>
+          <w:kern w:val="2"/>
+          <w:sz w:val="24"/>
+          <w:szCs w:val="24"/>
+          <w:lang w:val="ru-RU" w:eastAsia="zh-CN" w:bidi="hi-IN"/>
+        </w:rPr>
+        <w:t>— это комбинация даты и ссылки. Не бывает одинковых моментов времени (они уникальны). Мы можем сравнивать момент времени одного документа с моментом времени другого документа и всегда какой-то из моментов будет больше, а какой-то будет меньше. С помощью момента времени мы можем понимать какой документ был введен раньше, а какой позже в том случае если даты у документа полностью одинаковы. МоментВремени очень часто используется в контроле остатков.</w:t>
+      </w:r>
+    </w:p>
+    <w:p>
+      <w:pPr>
+        <w:pStyle w:val="Normal"/>
+        <w:numPr>
+          <w:ilvl w:val="0"/>
+          <w:numId w:val="0"/>
+        </w:numPr>
+        <w:bidi w:val="0"/>
+        <w:ind w:left="720" w:hanging="0"/>
+        <w:jc w:val="left"/>
+        <w:rPr/>
+      </w:pPr>
+      <w:r>
+        <w:rPr/>
+      </w:r>
+    </w:p>
+    <w:p>
+      <w:pPr>
+        <w:pStyle w:val="Normal"/>
+        <w:numPr>
+          <w:ilvl w:val="0"/>
+          <w:numId w:val="0"/>
+        </w:numPr>
+        <w:bidi w:val="0"/>
+        <w:ind w:left="720" w:hanging="0"/>
+        <w:jc w:val="left"/>
+        <w:rPr/>
+      </w:pPr>
+      <w:r>
+        <w:rPr/>
+      </w:r>
+    </w:p>
+    <w:p>
+      <w:pPr>
+        <w:pStyle w:val="Normal"/>
+        <w:numPr>
+          <w:ilvl w:val="0"/>
+          <w:numId w:val="3"/>
+        </w:numPr>
+        <w:bidi w:val="0"/>
+        <w:jc w:val="left"/>
+        <w:rPr/>
+      </w:pPr>
+      <w:r>
+        <w:rPr>
+          <w:b/>
+          <w:bCs/>
+          <w:lang w:val="ru-RU"/>
+        </w:rPr>
+        <w:t>Нумератор</w:t>
+      </w:r>
+      <w:r>
+        <w:rPr>
+          <w:b w:val="false"/>
+          <w:bCs w:val="false"/>
+          <w:lang w:val="ru-RU"/>
+        </w:rPr>
+        <w:t xml:space="preserve"> - нужен для того, чтобы задавать сквозную нумерацию. </w:t>
+      </w:r>
+    </w:p>
+    <w:p>
+      <w:pPr>
+        <w:pStyle w:val="Normal"/>
+        <w:numPr>
+          <w:ilvl w:val="0"/>
+          <w:numId w:val="0"/>
+        </w:numPr>
+        <w:bidi w:val="0"/>
+        <w:ind w:left="720" w:hanging="0"/>
+        <w:jc w:val="left"/>
+        <w:rPr/>
+      </w:pPr>
+      <w:r>
+        <w:rPr>
+          <w:b/>
+          <w:bCs/>
+          <w:lang w:val="ru-RU"/>
+        </w:rPr>
+        <w:t xml:space="preserve">Сквозная нумерация </w:t>
+      </w:r>
+      <w:r>
+        <w:rPr>
+          <w:b w:val="false"/>
+          <w:bCs w:val="false"/>
+          <w:lang w:val="ru-RU"/>
+        </w:rPr>
+        <w:t xml:space="preserve">— нумерация которая </w:t>
+      </w:r>
+      <w:r>
+        <w:rPr>
+          <w:rFonts w:eastAsia="NSimSun" w:cs="Arial"/>
+          <w:b w:val="false"/>
+          <w:bCs w:val="false"/>
+          <w:color w:val="auto"/>
+          <w:kern w:val="2"/>
+          <w:sz w:val="24"/>
+          <w:szCs w:val="24"/>
+          <w:lang w:val="ru-RU" w:eastAsia="zh-CN" w:bidi="hi-IN"/>
+        </w:rPr>
+        <w:t>присваивает новые последовательные номера документам разных типов.</w:t>
+      </w:r>
+    </w:p>
+    <w:p>
+      <w:pPr>
+        <w:pStyle w:val="Normal"/>
+        <w:numPr>
+          <w:ilvl w:val="0"/>
+          <w:numId w:val="0"/>
+        </w:numPr>
+        <w:bidi w:val="0"/>
+        <w:ind w:left="720" w:hanging="0"/>
+        <w:jc w:val="left"/>
+        <w:rPr/>
+      </w:pPr>
+      <w:r>
+        <w:rPr>
+          <w:rFonts w:eastAsia="NSimSun" w:cs="Arial"/>
+          <w:b/>
+          <w:bCs/>
+          <w:color w:val="auto"/>
+          <w:kern w:val="2"/>
+          <w:sz w:val="24"/>
+          <w:szCs w:val="24"/>
+          <w:lang w:val="ru-RU" w:eastAsia="zh-CN" w:bidi="hi-IN"/>
+        </w:rPr>
+        <w:t>Метод Заполнить</w:t>
+      </w:r>
+      <w:r>
+        <w:rPr>
+          <w:rFonts w:eastAsia="NSimSun" w:cs="Arial"/>
+          <w:b w:val="false"/>
+          <w:bCs w:val="false"/>
+          <w:color w:val="auto"/>
+          <w:kern w:val="2"/>
+          <w:sz w:val="24"/>
+          <w:szCs w:val="24"/>
+          <w:lang w:val="ru-RU" w:eastAsia="zh-CN" w:bidi="hi-IN"/>
+        </w:rPr>
+        <w:t xml:space="preserve"> — если документ вводится на основании другого документа, то его можно заполнить с помощью метода «</w:t>
+      </w:r>
+      <w:r>
+        <w:rPr>
+          <w:rFonts w:eastAsia="NSimSun" w:cs="Arial"/>
+          <w:b/>
+          <w:bCs/>
+          <w:color w:val="auto"/>
+          <w:kern w:val="2"/>
+          <w:sz w:val="24"/>
+          <w:szCs w:val="24"/>
+          <w:lang w:val="ru-RU" w:eastAsia="zh-CN" w:bidi="hi-IN"/>
+        </w:rPr>
+        <w:t>Заполнить()</w:t>
+      </w:r>
+      <w:r>
+        <w:rPr>
+          <w:rFonts w:eastAsia="NSimSun" w:cs="Arial"/>
+          <w:b w:val="false"/>
+          <w:bCs w:val="false"/>
+          <w:color w:val="auto"/>
+          <w:kern w:val="2"/>
+          <w:sz w:val="24"/>
+          <w:szCs w:val="24"/>
+          <w:lang w:val="ru-RU" w:eastAsia="zh-CN" w:bidi="hi-IN"/>
+        </w:rPr>
+        <w:t>» передав в него ссылку на документ основания. В результате этого метода будет вызван обрботчик «</w:t>
+      </w:r>
+      <w:r>
+        <w:rPr>
+          <w:rFonts w:eastAsia="NSimSun" w:cs="Arial"/>
+          <w:b/>
+          <w:bCs/>
+          <w:color w:val="auto"/>
+          <w:kern w:val="2"/>
+          <w:sz w:val="24"/>
+          <w:szCs w:val="24"/>
+          <w:lang w:val="ru-RU" w:eastAsia="zh-CN" w:bidi="hi-IN"/>
+        </w:rPr>
+        <w:t>ОбработкаЗаполнения</w:t>
+      </w:r>
+      <w:r>
+        <w:rPr>
+          <w:rFonts w:eastAsia="NSimSun" w:cs="Arial"/>
+          <w:b w:val="false"/>
+          <w:bCs w:val="false"/>
+          <w:color w:val="auto"/>
+          <w:kern w:val="2"/>
+          <w:sz w:val="24"/>
+          <w:szCs w:val="24"/>
+          <w:lang w:val="ru-RU" w:eastAsia="zh-CN" w:bidi="hi-IN"/>
+        </w:rPr>
+        <w:t>», который сам заполнит документ тем алгоритмом. Который указан в обработчике.</w:t>
+      </w:r>
+    </w:p>
+    <w:p>
+      <w:pPr>
+        <w:pStyle w:val="Normal"/>
+        <w:numPr>
+          <w:ilvl w:val="0"/>
+          <w:numId w:val="0"/>
+        </w:numPr>
+        <w:bidi w:val="0"/>
+        <w:ind w:left="720" w:hanging="0"/>
+        <w:jc w:val="left"/>
+        <w:rPr>
           <w:rFonts w:ascii="Liberation Serif" w:hAnsi="Liberation Serif" w:eastAsia="NSimSun" w:cs="Arial"/>
+          <w:b w:val="false"/>
+          <w:b w:val="false"/>
+          <w:bCs w:val="false"/>
+          <w:color w:val="auto"/>
+          <w:kern w:val="2"/>
+          <w:sz w:val="24"/>
+          <w:szCs w:val="24"/>
+          <w:lang w:val="ru-RU" w:eastAsia="zh-CN" w:bidi="hi-IN"/>
+        </w:rPr>
+      </w:pPr>
+      <w:r>
+        <w:rPr>
+          <w:rFonts w:eastAsia="NSimSun" w:cs="Arial"/>
+          <w:b w:val="false"/>
+          <w:bCs w:val="false"/>
+          <w:color w:val="auto"/>
+          <w:kern w:val="2"/>
+          <w:sz w:val="24"/>
+          <w:szCs w:val="24"/>
+          <w:lang w:val="ru-RU" w:eastAsia="zh-CN" w:bidi="hi-IN"/>
+        </w:rPr>
+      </w:r>
+    </w:p>
+    <w:p>
+      <w:pPr>
+        <w:pStyle w:val="Normal"/>
+        <w:numPr>
+          <w:ilvl w:val="0"/>
+          <w:numId w:val="0"/>
+        </w:numPr>
+        <w:bidi w:val="0"/>
+        <w:ind w:left="720" w:hanging="0"/>
+        <w:jc w:val="left"/>
+        <w:rPr>
+          <w:rFonts w:ascii="Liberation Serif" w:hAnsi="Liberation Serif" w:eastAsia="NSimSun" w:cs="Arial"/>
+          <w:b w:val="false"/>
+          <w:b w:val="false"/>
+          <w:bCs w:val="false"/>
+          <w:color w:val="auto"/>
+          <w:kern w:val="2"/>
+          <w:sz w:val="24"/>
+          <w:szCs w:val="24"/>
+          <w:lang w:val="ru-RU" w:eastAsia="zh-CN" w:bidi="hi-IN"/>
+        </w:rPr>
+      </w:pPr>
+      <w:r>
+        <w:rPr>
+          <w:rFonts w:eastAsia="NSimSun" w:cs="Arial"/>
+          <w:b w:val="false"/>
+          <w:bCs w:val="false"/>
+          <w:color w:val="auto"/>
+          <w:kern w:val="2"/>
+          <w:sz w:val="24"/>
+          <w:szCs w:val="24"/>
+          <w:lang w:val="ru-RU" w:eastAsia="zh-CN" w:bidi="hi-IN"/>
+        </w:rPr>
+      </w:r>
+    </w:p>
+    <w:p>
+      <w:pPr>
+        <w:pStyle w:val="Normal"/>
+        <w:numPr>
+          <w:ilvl w:val="0"/>
+          <w:numId w:val="3"/>
+        </w:numPr>
+        <w:bidi w:val="0"/>
+        <w:jc w:val="left"/>
+        <w:rPr/>
+      </w:pPr>
+      <w:r>
+        <w:rPr>
+          <w:rFonts w:eastAsia="NSimSun" w:cs="Arial"/>
+          <w:b/>
+          <w:bCs/>
+          <w:color w:val="auto"/>
+          <w:kern w:val="2"/>
+          <w:sz w:val="24"/>
+          <w:szCs w:val="24"/>
+          <w:lang w:val="ru-RU" w:eastAsia="zh-CN" w:bidi="hi-IN"/>
+        </w:rPr>
+        <w:t xml:space="preserve">Метод ПроверитьЗаполнение </w:t>
+      </w:r>
+      <w:r>
+        <w:rPr>
+          <w:rFonts w:eastAsia="NSimSun" w:cs="Arial"/>
+          <w:b w:val="false"/>
+          <w:bCs w:val="false"/>
+          <w:color w:val="auto"/>
+          <w:kern w:val="2"/>
+          <w:sz w:val="24"/>
+          <w:szCs w:val="24"/>
+          <w:lang w:val="ru-RU" w:eastAsia="zh-CN" w:bidi="hi-IN"/>
+        </w:rPr>
+        <w:t>— этот метод к тому, что возникает событие «</w:t>
+      </w:r>
+      <w:r>
+        <w:rPr>
+          <w:rFonts w:eastAsia="NSimSun" w:cs="Arial"/>
+          <w:b/>
+          <w:bCs/>
+          <w:color w:val="auto"/>
+          <w:kern w:val="2"/>
+          <w:sz w:val="24"/>
+          <w:szCs w:val="24"/>
+          <w:lang w:val="ru-RU" w:eastAsia="zh-CN" w:bidi="hi-IN"/>
+        </w:rPr>
+        <w:t>ОбработкаПроверкиЗаполнения</w:t>
+      </w:r>
+      <w:r>
+        <w:rPr>
+          <w:rFonts w:eastAsia="NSimSun" w:cs="Arial"/>
+          <w:b w:val="false"/>
+          <w:bCs w:val="false"/>
+          <w:color w:val="auto"/>
+          <w:kern w:val="2"/>
+          <w:sz w:val="24"/>
+          <w:szCs w:val="24"/>
+          <w:lang w:val="ru-RU" w:eastAsia="zh-CN" w:bidi="hi-IN"/>
+        </w:rPr>
+        <w:t>». При этом если в модуле документа  описан еще какой нибудь дополнительный алгоритм, то он тоже будет выполнен.</w:t>
+      </w:r>
+    </w:p>
+    <w:p>
+      <w:pPr>
+        <w:pStyle w:val="Normal"/>
+        <w:numPr>
+          <w:ilvl w:val="0"/>
+          <w:numId w:val="0"/>
+        </w:numPr>
+        <w:bidi w:val="0"/>
+        <w:ind w:left="720" w:hanging="0"/>
+        <w:jc w:val="left"/>
+        <w:rPr>
+          <w:rFonts w:ascii="Liberation Serif" w:hAnsi="Liberation Serif" w:eastAsia="NSimSun" w:cs="Arial"/>
+          <w:b w:val="false"/>
+          <w:b w:val="false"/>
+          <w:bCs w:val="false"/>
+          <w:color w:val="auto"/>
+          <w:kern w:val="2"/>
+          <w:sz w:val="24"/>
+          <w:szCs w:val="24"/>
+          <w:lang w:val="ru-RU" w:eastAsia="zh-CN" w:bidi="hi-IN"/>
+        </w:rPr>
+      </w:pPr>
+      <w:r>
+        <w:rPr>
+          <w:rFonts w:eastAsia="NSimSun" w:cs="Arial"/>
+          <w:b w:val="false"/>
+          <w:bCs w:val="false"/>
+          <w:color w:val="auto"/>
+          <w:kern w:val="2"/>
+          <w:sz w:val="24"/>
+          <w:szCs w:val="24"/>
+          <w:lang w:val="ru-RU" w:eastAsia="zh-CN" w:bidi="hi-IN"/>
+        </w:rPr>
+      </w:r>
+    </w:p>
+    <w:p>
+      <w:pPr>
+        <w:pStyle w:val="Normal"/>
+        <w:numPr>
+          <w:ilvl w:val="0"/>
+          <w:numId w:val="0"/>
+        </w:numPr>
+        <w:bidi w:val="0"/>
+        <w:ind w:left="720" w:hanging="0"/>
+        <w:jc w:val="left"/>
+        <w:rPr>
+          <w:rFonts w:ascii="Liberation Serif" w:hAnsi="Liberation Serif" w:eastAsia="NSimSun" w:cs="Arial"/>
+          <w:b w:val="false"/>
+          <w:b w:val="false"/>
+          <w:bCs w:val="false"/>
+          <w:color w:val="auto"/>
+          <w:kern w:val="2"/>
+          <w:sz w:val="24"/>
+          <w:szCs w:val="24"/>
+          <w:lang w:val="ru-RU" w:eastAsia="zh-CN" w:bidi="hi-IN"/>
+        </w:rPr>
+      </w:pPr>
+      <w:r>
+        <w:rPr>
+          <w:rFonts w:eastAsia="NSimSun" w:cs="Arial"/>
+          <w:b w:val="false"/>
+          <w:bCs w:val="false"/>
+          <w:color w:val="auto"/>
+          <w:kern w:val="2"/>
+          <w:sz w:val="24"/>
+          <w:szCs w:val="24"/>
+          <w:lang w:val="ru-RU" w:eastAsia="zh-CN" w:bidi="hi-IN"/>
+        </w:rPr>
+      </w:r>
+    </w:p>
+    <w:p>
+      <w:pPr>
+        <w:pStyle w:val="Normal"/>
+        <w:numPr>
+          <w:ilvl w:val="0"/>
+          <w:numId w:val="3"/>
+        </w:numPr>
+        <w:bidi w:val="0"/>
+        <w:jc w:val="left"/>
+        <w:rPr/>
+      </w:pPr>
+      <w:r>
+        <w:rPr>
+          <w:rFonts w:eastAsia="NSimSun" w:cs="Arial"/>
+          <w:b/>
+          <w:bCs/>
+          <w:color w:val="auto"/>
+          <w:kern w:val="2"/>
+          <w:sz w:val="24"/>
+          <w:szCs w:val="24"/>
+          <w:lang w:val="ru-RU" w:eastAsia="zh-CN" w:bidi="hi-IN"/>
+        </w:rPr>
+        <w:t xml:space="preserve">Механизм проверки заполнения реквизитов (флаг в палитре свойств) </w:t>
+      </w:r>
+      <w:r>
+        <w:rPr>
+          <w:rFonts w:eastAsia="NSimSun" w:cs="Arial"/>
+          <w:b w:val="false"/>
+          <w:bCs w:val="false"/>
+          <w:color w:val="auto"/>
+          <w:kern w:val="2"/>
+          <w:sz w:val="24"/>
+          <w:szCs w:val="24"/>
+          <w:lang w:val="ru-RU" w:eastAsia="zh-CN" w:bidi="hi-IN"/>
+        </w:rPr>
+        <w:t xml:space="preserve">работает только в пользовательском режиме для пользователя. Тоесть если записывать документ программно используя метод </w:t>
+      </w:r>
+      <w:r>
+        <w:rPr>
+          <w:rFonts w:eastAsia="NSimSun" w:cs="Arial"/>
+          <w:b/>
+          <w:bCs/>
+          <w:color w:val="auto"/>
+          <w:kern w:val="2"/>
+          <w:sz w:val="24"/>
+          <w:szCs w:val="24"/>
+          <w:lang w:val="ru-RU" w:eastAsia="zh-CN" w:bidi="hi-IN"/>
+        </w:rPr>
+        <w:t>Записать(),</w:t>
+      </w:r>
+      <w:r>
+        <w:rPr>
+          <w:rFonts w:eastAsia="NSimSun" w:cs="Arial"/>
+          <w:b w:val="false"/>
+          <w:bCs w:val="false"/>
+          <w:color w:val="auto"/>
+          <w:kern w:val="2"/>
+          <w:sz w:val="24"/>
+          <w:szCs w:val="24"/>
+          <w:lang w:val="ru-RU" w:eastAsia="zh-CN" w:bidi="hi-IN"/>
+        </w:rPr>
+        <w:t xml:space="preserve"> то контроль проводится не будет.</w:t>
+      </w:r>
+    </w:p>
+    <w:p>
+      <w:pPr>
+        <w:pStyle w:val="Normal"/>
+        <w:numPr>
+          <w:ilvl w:val="0"/>
+          <w:numId w:val="0"/>
+        </w:numPr>
+        <w:bidi w:val="0"/>
+        <w:ind w:left="720" w:hanging="0"/>
+        <w:jc w:val="left"/>
+        <w:rPr/>
+      </w:pPr>
+      <w:r>
+        <w:rPr/>
+      </w:r>
+    </w:p>
+    <w:p>
+      <w:pPr>
+        <w:pStyle w:val="Normal"/>
+        <w:numPr>
+          <w:ilvl w:val="0"/>
+          <w:numId w:val="0"/>
+        </w:numPr>
+        <w:bidi w:val="0"/>
+        <w:ind w:left="720" w:hanging="0"/>
+        <w:jc w:val="left"/>
+        <w:rPr/>
+      </w:pPr>
+      <w:r>
+        <w:rPr/>
+      </w:r>
+    </w:p>
+    <w:p>
+      <w:pPr>
+        <w:pStyle w:val="Normal"/>
+        <w:numPr>
+          <w:ilvl w:val="0"/>
+          <w:numId w:val="3"/>
+        </w:numPr>
+        <w:bidi w:val="0"/>
+        <w:jc w:val="left"/>
+        <w:rPr/>
+      </w:pPr>
+      <w:r>
+        <w:rPr>
+          <w:rFonts w:eastAsia="NSimSun" w:cs="Arial"/>
+          <w:b/>
+          <w:bCs/>
+          <w:color w:val="auto"/>
+          <w:kern w:val="2"/>
+          <w:sz w:val="24"/>
+          <w:szCs w:val="24"/>
+          <w:lang w:val="ru-RU" w:eastAsia="zh-CN" w:bidi="hi-IN"/>
+        </w:rPr>
+        <w:t>Проведение документа</w:t>
+      </w:r>
+      <w:r>
+        <w:rPr>
+          <w:rFonts w:eastAsia="NSimSun" w:cs="Arial"/>
+          <w:b w:val="false"/>
+          <w:bCs w:val="false"/>
+          <w:color w:val="auto"/>
+          <w:kern w:val="2"/>
+          <w:sz w:val="24"/>
+          <w:szCs w:val="24"/>
+          <w:lang w:val="ru-RU" w:eastAsia="zh-CN" w:bidi="hi-IN"/>
+        </w:rPr>
+        <w:t xml:space="preserve"> — операция в рамках которой документ может изменить состояние тех или иных учитываемых данных.</w:t>
+      </w:r>
+    </w:p>
+    <w:p>
+      <w:pPr>
+        <w:pStyle w:val="Normal"/>
+        <w:numPr>
+          <w:ilvl w:val="0"/>
+          <w:numId w:val="0"/>
+        </w:numPr>
+        <w:bidi w:val="0"/>
+        <w:ind w:left="720" w:hanging="0"/>
+        <w:jc w:val="left"/>
+        <w:rPr/>
+      </w:pPr>
+      <w:r>
+        <w:rPr>
+          <w:rFonts w:eastAsia="NSimSun" w:cs="Arial"/>
+          <w:b w:val="false"/>
+          <w:bCs w:val="false"/>
+          <w:color w:val="auto"/>
+          <w:kern w:val="2"/>
+          <w:sz w:val="24"/>
+          <w:szCs w:val="24"/>
+          <w:lang w:val="ru-RU" w:eastAsia="zh-CN" w:bidi="hi-IN"/>
+        </w:rPr>
+        <w:t>Есть хозяйственные операции, которые не изменяют состояние учета (пример: высталвение счета на оплату). Для документов, которые отражают такие хозяйственные операции, проведение обычно запрещают.</w:t>
+      </w:r>
+    </w:p>
+    <w:p>
+      <w:pPr>
+        <w:pStyle w:val="Normal"/>
+        <w:numPr>
+          <w:ilvl w:val="0"/>
+          <w:numId w:val="0"/>
+        </w:numPr>
+        <w:bidi w:val="0"/>
+        <w:ind w:left="720" w:hanging="0"/>
+        <w:jc w:val="left"/>
+        <w:rPr/>
+      </w:pPr>
+      <w:r>
+        <w:rPr>
+          <w:rFonts w:eastAsia="NSimSun" w:cs="Arial"/>
+          <w:b w:val="false"/>
+          <w:bCs w:val="false"/>
+          <w:color w:val="auto"/>
+          <w:kern w:val="2"/>
+          <w:sz w:val="24"/>
+          <w:szCs w:val="24"/>
+          <w:lang w:val="ru-RU" w:eastAsia="zh-CN" w:bidi="hi-IN"/>
+        </w:rPr>
+        <w:t xml:space="preserve">Если провеведение документа </w:t>
+      </w:r>
+      <w:r>
+        <w:rPr>
+          <w:rFonts w:eastAsia="NSimSun" w:cs="Arial"/>
+          <w:b/>
+          <w:bCs/>
+          <w:color w:val="auto"/>
+          <w:kern w:val="2"/>
+          <w:sz w:val="24"/>
+          <w:szCs w:val="24"/>
+          <w:lang w:val="ru-RU" w:eastAsia="zh-CN" w:bidi="hi-IN"/>
+        </w:rPr>
+        <w:t>включено</w:t>
+      </w:r>
+      <w:r>
+        <w:rPr>
+          <w:rFonts w:eastAsia="NSimSun" w:cs="Arial"/>
+          <w:b w:val="false"/>
+          <w:bCs w:val="false"/>
+          <w:color w:val="auto"/>
+          <w:kern w:val="2"/>
+          <w:sz w:val="24"/>
+          <w:szCs w:val="24"/>
+          <w:lang w:val="ru-RU" w:eastAsia="zh-CN" w:bidi="hi-IN"/>
+        </w:rPr>
+        <w:t xml:space="preserve"> — это означает, что будет доступна команда провести и у документа будет возникать событие «</w:t>
+      </w:r>
+      <w:r>
+        <w:rPr>
+          <w:rFonts w:eastAsia="NSimSun" w:cs="Arial"/>
+          <w:b/>
+          <w:bCs/>
+          <w:color w:val="auto"/>
+          <w:kern w:val="2"/>
+          <w:sz w:val="24"/>
+          <w:szCs w:val="24"/>
+          <w:lang w:val="ru-RU" w:eastAsia="zh-CN" w:bidi="hi-IN"/>
+        </w:rPr>
+        <w:t>ОбработкаПроведения</w:t>
+      </w:r>
+      <w:r>
+        <w:rPr>
+          <w:rFonts w:eastAsia="NSimSun" w:cs="Arial"/>
+          <w:b w:val="false"/>
+          <w:bCs w:val="false"/>
+          <w:color w:val="auto"/>
+          <w:kern w:val="2"/>
+          <w:sz w:val="24"/>
+          <w:szCs w:val="24"/>
+          <w:lang w:val="ru-RU" w:eastAsia="zh-CN" w:bidi="hi-IN"/>
+        </w:rPr>
+        <w:t>».</w:t>
+      </w:r>
+    </w:p>
+    <w:p>
+      <w:pPr>
+        <w:pStyle w:val="Normal"/>
+        <w:numPr>
+          <w:ilvl w:val="0"/>
+          <w:numId w:val="0"/>
+        </w:numPr>
+        <w:bidi w:val="0"/>
+        <w:ind w:left="720" w:hanging="0"/>
+        <w:jc w:val="left"/>
+        <w:rPr>
+          <w:rFonts w:ascii="Liberation Serif" w:hAnsi="Liberation Serif" w:eastAsia="NSimSun" w:cs="Arial"/>
           <w:color w:val="auto"/>
           <w:kern w:val="2"/>
           <w:sz w:val="24"/>
@@ -372,214 +1066,375 @@
       </w:pPr>
       <w:r>
         <w:rPr>
-          <w:b w:val="false"/>
-          <w:bCs w:val="false"/>
-          <w:lang w:val="ru-RU"/>
-        </w:rPr>
-      </w:r>
-    </w:p>
-    <w:p>
-      <w:pPr>
-        <w:pStyle w:val="Normal"/>
-        <w:bidi w:val="0"/>
-        <w:jc w:val="left"/>
-        <w:rPr>
-          <w:b w:val="false"/>
-          <w:b w:val="false"/>
-          <w:bCs w:val="false"/>
-          <w:lang w:val="ru-RU"/>
-        </w:rPr>
-      </w:pPr>
-      <w:r>
-        <w:rPr>
-          <w:rFonts w:eastAsia="NSimSun" w:cs="Arial"/>
-          <w:b/>
-          <w:bCs/>
-          <w:color w:val="auto"/>
-          <w:kern w:val="2"/>
-          <w:sz w:val="24"/>
-          <w:szCs w:val="24"/>
-          <w:lang w:val="ru-RU" w:eastAsia="zh-CN" w:bidi="hi-IN"/>
-        </w:rPr>
-        <w:t xml:space="preserve">Момент времени документа </w:t>
-      </w:r>
-      <w:r>
-        <w:rPr>
-          <w:rFonts w:eastAsia="NSimSun" w:cs="Arial"/>
-          <w:b w:val="false"/>
-          <w:bCs w:val="false"/>
-          <w:color w:val="auto"/>
-          <w:kern w:val="2"/>
-          <w:sz w:val="24"/>
-          <w:szCs w:val="24"/>
-          <w:lang w:val="ru-RU" w:eastAsia="zh-CN" w:bidi="hi-IN"/>
-        </w:rPr>
-        <w:t>— это комбинация даты и ссылки. Не бывает одинковых моментов времени (они уникальны). Мы можем сравнивать момент времени одного документа с моментом времени другого документа и всегда какой-то из моментов будет больше, а какой-то будет меньше. С помощью момента времени мы можем понимать какой документ был введен раньше, а какой позже в том случае если даты у документа полностью одинаковы. МоментВремени очень часто используется в контроле остатков.</w:t>
-      </w:r>
-    </w:p>
-    <w:p>
-      <w:pPr>
-        <w:pStyle w:val="Normal"/>
-        <w:bidi w:val="0"/>
+          <w:rFonts w:eastAsia="NSimSun" w:cs="Arial"/>
+          <w:color w:val="auto"/>
+          <w:kern w:val="2"/>
+          <w:sz w:val="24"/>
+          <w:szCs w:val="24"/>
+          <w:lang w:eastAsia="zh-CN" w:bidi="hi-IN"/>
+        </w:rPr>
+      </w:r>
+    </w:p>
+    <w:p>
+      <w:pPr>
+        <w:pStyle w:val="Normal"/>
+        <w:numPr>
+          <w:ilvl w:val="0"/>
+          <w:numId w:val="0"/>
+        </w:numPr>
+        <w:bidi w:val="0"/>
+        <w:ind w:left="720" w:hanging="0"/>
+        <w:jc w:val="left"/>
+        <w:rPr/>
+      </w:pPr>
+      <w:r>
+        <w:rPr>
+          <w:rFonts w:eastAsia="NSimSun" w:cs="Arial"/>
+          <w:b/>
+          <w:bCs/>
+          <w:color w:val="auto"/>
+          <w:kern w:val="2"/>
+          <w:sz w:val="24"/>
+          <w:szCs w:val="24"/>
+          <w:lang w:val="ru-RU" w:eastAsia="zh-CN" w:bidi="hi-IN"/>
+        </w:rPr>
+        <w:t>Оперативное проведение</w:t>
+      </w:r>
+      <w:r>
+        <w:rPr>
+          <w:rFonts w:eastAsia="NSimSun" w:cs="Arial"/>
+          <w:b w:val="false"/>
+          <w:bCs w:val="false"/>
+          <w:color w:val="auto"/>
+          <w:kern w:val="2"/>
+          <w:sz w:val="24"/>
+          <w:szCs w:val="24"/>
+          <w:lang w:val="ru-RU" w:eastAsia="zh-CN" w:bidi="hi-IN"/>
+        </w:rPr>
+        <w:t xml:space="preserve"> — предназначено для того, чтобы разделить случаи, когда документ проводится в реальном времени, и случаи, когда проведение документа отражает уже свершившийся факт.</w:t>
+      </w:r>
+    </w:p>
+    <w:p>
+      <w:pPr>
+        <w:pStyle w:val="Normal"/>
+        <w:numPr>
+          <w:ilvl w:val="0"/>
+          <w:numId w:val="0"/>
+        </w:numPr>
+        <w:bidi w:val="0"/>
+        <w:ind w:left="720" w:hanging="0"/>
+        <w:jc w:val="left"/>
+        <w:rPr/>
+      </w:pPr>
+      <w:r>
+        <w:rPr>
+          <w:rFonts w:eastAsia="NSimSun" w:cs="Arial"/>
+          <w:b/>
+          <w:bCs/>
+          <w:color w:val="auto"/>
+          <w:kern w:val="2"/>
+          <w:sz w:val="24"/>
+          <w:szCs w:val="24"/>
+          <w:lang w:val="ru-RU" w:eastAsia="zh-CN" w:bidi="hi-IN"/>
+        </w:rPr>
+        <w:t>Если оперативное проведение</w:t>
+      </w:r>
+      <w:r>
+        <w:rPr>
+          <w:rFonts w:eastAsia="NSimSun" w:cs="Arial"/>
+          <w:b w:val="false"/>
+          <w:bCs w:val="false"/>
+          <w:color w:val="auto"/>
+          <w:kern w:val="2"/>
+          <w:sz w:val="24"/>
+          <w:szCs w:val="24"/>
+          <w:lang w:val="ru-RU" w:eastAsia="zh-CN" w:bidi="hi-IN"/>
+        </w:rPr>
+        <w:t xml:space="preserve"> </w:t>
+      </w:r>
+      <w:r>
+        <w:rPr>
+          <w:rFonts w:eastAsia="NSimSun" w:cs="Arial"/>
+          <w:b/>
+          <w:bCs/>
+          <w:color w:val="auto"/>
+          <w:kern w:val="2"/>
+          <w:sz w:val="24"/>
+          <w:szCs w:val="24"/>
+          <w:lang w:val="ru-RU" w:eastAsia="zh-CN" w:bidi="hi-IN"/>
+        </w:rPr>
+        <w:t>ВКЛЮЧЕНО</w:t>
+      </w:r>
+      <w:r>
+        <w:rPr>
+          <w:rFonts w:eastAsia="NSimSun" w:cs="Arial"/>
+          <w:b w:val="false"/>
+          <w:bCs w:val="false"/>
+          <w:color w:val="auto"/>
+          <w:kern w:val="2"/>
+          <w:sz w:val="24"/>
+          <w:szCs w:val="24"/>
+          <w:lang w:val="ru-RU" w:eastAsia="zh-CN" w:bidi="hi-IN"/>
+        </w:rPr>
+        <w:t>, то при проведении документ дата документа будет всегда (даже при перепроведении документа) выставляться в текущую дату и руками изменить дату на будующею будет не возможно.</w:t>
+      </w:r>
+    </w:p>
+    <w:p>
+      <w:pPr>
+        <w:pStyle w:val="Normal"/>
+        <w:numPr>
+          <w:ilvl w:val="0"/>
+          <w:numId w:val="0"/>
+        </w:numPr>
+        <w:bidi w:val="0"/>
+        <w:ind w:left="720" w:hanging="0"/>
+        <w:jc w:val="left"/>
+        <w:rPr/>
+      </w:pPr>
+      <w:r>
+        <w:rPr>
+          <w:rFonts w:eastAsia="NSimSun" w:cs="Arial"/>
+          <w:b/>
+          <w:bCs/>
+          <w:color w:val="auto"/>
+          <w:kern w:val="2"/>
+          <w:sz w:val="24"/>
+          <w:szCs w:val="24"/>
+          <w:lang w:val="ru-RU" w:eastAsia="zh-CN" w:bidi="hi-IN"/>
+        </w:rPr>
+        <w:t>Если оперативное проведение</w:t>
+      </w:r>
+      <w:r>
+        <w:rPr>
+          <w:rFonts w:eastAsia="NSimSun" w:cs="Arial"/>
+          <w:b w:val="false"/>
+          <w:bCs w:val="false"/>
+          <w:color w:val="auto"/>
+          <w:kern w:val="2"/>
+          <w:sz w:val="24"/>
+          <w:szCs w:val="24"/>
+          <w:lang w:val="ru-RU" w:eastAsia="zh-CN" w:bidi="hi-IN"/>
+        </w:rPr>
+        <w:t xml:space="preserve"> </w:t>
+      </w:r>
+      <w:r>
+        <w:rPr>
+          <w:rFonts w:eastAsia="NSimSun" w:cs="Arial"/>
+          <w:b/>
+          <w:bCs/>
+          <w:color w:val="auto"/>
+          <w:kern w:val="2"/>
+          <w:sz w:val="24"/>
+          <w:szCs w:val="24"/>
+          <w:lang w:val="ru-RU" w:eastAsia="zh-CN" w:bidi="hi-IN"/>
+        </w:rPr>
+        <w:t>ВЫКЛЮЧЕНО</w:t>
+      </w:r>
+      <w:r>
+        <w:rPr>
+          <w:rFonts w:eastAsia="NSimSun" w:cs="Arial"/>
+          <w:b w:val="false"/>
+          <w:bCs w:val="false"/>
+          <w:color w:val="auto"/>
+          <w:kern w:val="2"/>
+          <w:sz w:val="24"/>
+          <w:szCs w:val="24"/>
+          <w:lang w:val="ru-RU" w:eastAsia="zh-CN" w:bidi="hi-IN"/>
+        </w:rPr>
+        <w:t>,</w:t>
+      </w:r>
+      <w:r>
+        <w:rPr>
+          <w:b w:val="false"/>
+          <w:bCs w:val="false"/>
+          <w:lang w:val="ru-RU"/>
+        </w:rPr>
+        <w:t xml:space="preserve"> то при проведении нового документа дата документа будет выставляться в текущую дату, а при перепроведении документа дата изменяться не будет (тоесть будет оставаться та дата которая была установлена при первом проведении).  При этом установить дату можно любую.</w:t>
+      </w:r>
+    </w:p>
+    <w:p>
+      <w:pPr>
+        <w:pStyle w:val="Normal"/>
+        <w:numPr>
+          <w:ilvl w:val="0"/>
+          <w:numId w:val="0"/>
+        </w:numPr>
+        <w:bidi w:val="0"/>
+        <w:ind w:left="720" w:hanging="0"/>
+        <w:jc w:val="left"/>
+        <w:rPr/>
+      </w:pPr>
+      <w:r>
+        <w:rPr>
+          <w:b w:val="false"/>
+          <w:bCs w:val="false"/>
+          <w:lang w:val="ru-RU"/>
+        </w:rPr>
+        <w:t xml:space="preserve"> </w:t>
+      </w:r>
+    </w:p>
+    <w:p>
+      <w:pPr>
+        <w:pStyle w:val="Normal"/>
+        <w:numPr>
+          <w:ilvl w:val="0"/>
+          <w:numId w:val="0"/>
+        </w:numPr>
+        <w:bidi w:val="0"/>
+        <w:ind w:left="720" w:hanging="0"/>
+        <w:jc w:val="left"/>
+        <w:rPr/>
+      </w:pPr>
+      <w:r>
+        <w:rPr>
+          <w:b w:val="false"/>
+          <w:bCs w:val="false"/>
+          <w:lang w:val="ru-RU"/>
+        </w:rPr>
+        <w:t>При проведении документа возникает событие модуля объекта «</w:t>
+      </w:r>
+      <w:r>
+        <w:rPr>
+          <w:b/>
+          <w:bCs/>
+          <w:lang w:val="ru-RU"/>
+        </w:rPr>
+        <w:t>ОбработкаПроведения()</w:t>
+      </w:r>
+      <w:r>
+        <w:rPr>
+          <w:b w:val="false"/>
+          <w:bCs w:val="false"/>
+          <w:lang w:val="ru-RU"/>
+        </w:rPr>
+        <w:t>»</w:t>
+      </w:r>
+    </w:p>
+    <w:p>
+      <w:pPr>
+        <w:pStyle w:val="Normal"/>
+        <w:numPr>
+          <w:ilvl w:val="0"/>
+          <w:numId w:val="0"/>
+        </w:numPr>
+        <w:bidi w:val="0"/>
+        <w:ind w:left="720" w:hanging="0"/>
+        <w:jc w:val="left"/>
+        <w:rPr/>
+      </w:pPr>
+      <w:r>
+        <w:rPr>
+          <w:b w:val="false"/>
+          <w:bCs w:val="false"/>
+          <w:lang w:val="ru-RU"/>
+        </w:rPr>
+        <w:t xml:space="preserve">У этого события есть два параметра: </w:t>
+      </w:r>
+      <w:r>
+        <w:rPr>
+          <w:b/>
+          <w:bCs/>
+          <w:lang w:val="ru-RU"/>
+        </w:rPr>
+        <w:t>Отказ</w:t>
+      </w:r>
+      <w:r>
+        <w:rPr>
+          <w:b w:val="false"/>
+          <w:bCs w:val="false"/>
+          <w:lang w:val="ru-RU"/>
+        </w:rPr>
+        <w:t xml:space="preserve"> и </w:t>
+      </w:r>
+      <w:r>
+        <w:rPr>
+          <w:b/>
+          <w:bCs/>
+          <w:lang w:val="ru-RU"/>
+        </w:rPr>
+        <w:t>Режим.</w:t>
+      </w:r>
+    </w:p>
+    <w:p>
+      <w:pPr>
+        <w:pStyle w:val="Normal"/>
+        <w:numPr>
+          <w:ilvl w:val="0"/>
+          <w:numId w:val="0"/>
+        </w:numPr>
+        <w:bidi w:val="0"/>
+        <w:ind w:left="720" w:hanging="0"/>
+        <w:jc w:val="left"/>
+        <w:rPr>
+          <w:b w:val="false"/>
+          <w:b w:val="false"/>
+          <w:bCs w:val="false"/>
+        </w:rPr>
+      </w:pPr>
+      <w:r>
+        <w:rPr>
+          <w:b/>
+          <w:bCs/>
+          <w:lang w:val="ru-RU"/>
+        </w:rPr>
+        <w:t xml:space="preserve">Отказ — </w:t>
+      </w:r>
+      <w:r>
+        <w:rPr>
+          <w:b w:val="false"/>
+          <w:bCs w:val="false"/>
+          <w:lang w:val="ru-RU"/>
+        </w:rPr>
+        <w:t xml:space="preserve"> если установить значение истина, то движения документа не запишутся.</w:t>
+      </w:r>
+    </w:p>
+    <w:p>
+      <w:pPr>
+        <w:pStyle w:val="Normal"/>
+        <w:numPr>
+          <w:ilvl w:val="0"/>
+          <w:numId w:val="0"/>
+        </w:numPr>
+        <w:bidi w:val="0"/>
+        <w:ind w:left="720" w:hanging="0"/>
         <w:jc w:val="left"/>
         <w:rPr>
           <w:rFonts w:ascii="Liberation Serif" w:hAnsi="Liberation Serif" w:eastAsia="NSimSun" w:cs="Arial"/>
-          <w:color w:val="auto"/>
-          <w:kern w:val="2"/>
-          <w:sz w:val="24"/>
-          <w:szCs w:val="24"/>
-          <w:lang w:eastAsia="zh-CN" w:bidi="hi-IN"/>
-        </w:rPr>
-      </w:pPr>
-      <w:r>
-        <w:rPr>
-          <w:b w:val="false"/>
-          <w:bCs w:val="false"/>
-          <w:lang w:val="ru-RU"/>
-        </w:rPr>
-      </w:r>
-    </w:p>
-    <w:p>
-      <w:pPr>
-        <w:pStyle w:val="Normal"/>
-        <w:bidi w:val="0"/>
-        <w:jc w:val="left"/>
-        <w:rPr>
-          <w:b w:val="false"/>
-          <w:b w:val="false"/>
-          <w:bCs w:val="false"/>
-          <w:lang w:val="ru-RU"/>
-        </w:rPr>
-      </w:pPr>
-      <w:r>
-        <w:rPr>
-          <w:rFonts w:eastAsia="NSimSun" w:cs="Arial"/>
-          <w:b/>
-          <w:bCs/>
-          <w:color w:val="auto"/>
-          <w:kern w:val="2"/>
-          <w:sz w:val="24"/>
-          <w:szCs w:val="24"/>
-          <w:lang w:val="ru-RU" w:eastAsia="zh-CN" w:bidi="hi-IN"/>
-        </w:rPr>
-        <w:t>Проведение документа</w:t>
-      </w:r>
-      <w:r>
-        <w:rPr>
-          <w:rFonts w:eastAsia="NSimSun" w:cs="Arial"/>
-          <w:b w:val="false"/>
-          <w:bCs w:val="false"/>
-          <w:color w:val="auto"/>
-          <w:kern w:val="2"/>
-          <w:sz w:val="24"/>
-          <w:szCs w:val="24"/>
-          <w:lang w:val="ru-RU" w:eastAsia="zh-CN" w:bidi="hi-IN"/>
-        </w:rPr>
-        <w:t xml:space="preserve"> — операция в рамках которой документ может изменить состояние тех или иных учитываемых данных.</w:t>
-      </w:r>
-    </w:p>
-    <w:p>
-      <w:pPr>
-        <w:pStyle w:val="Normal"/>
-        <w:bidi w:val="0"/>
-        <w:jc w:val="left"/>
-        <w:rPr>
-          <w:b w:val="false"/>
-          <w:b w:val="false"/>
-          <w:bCs w:val="false"/>
-          <w:lang w:val="ru-RU"/>
-        </w:rPr>
-      </w:pPr>
-      <w:r>
-        <w:rPr>
-          <w:rFonts w:eastAsia="NSimSun" w:cs="Arial"/>
-          <w:b w:val="false"/>
-          <w:bCs w:val="false"/>
-          <w:color w:val="auto"/>
-          <w:kern w:val="2"/>
-          <w:sz w:val="24"/>
-          <w:szCs w:val="24"/>
-          <w:lang w:val="ru-RU" w:eastAsia="zh-CN" w:bidi="hi-IN"/>
-        </w:rPr>
-        <w:t>Есть хозяйственные операции, которые не изменяют состояние учета (пример: высталвение счета на оплату). Для документов, которые отражают такие хозяйственные операции, проведение обычно запрещают.</w:t>
-      </w:r>
-    </w:p>
-    <w:p>
-      <w:pPr>
-        <w:pStyle w:val="Normal"/>
-        <w:bidi w:val="0"/>
-        <w:jc w:val="left"/>
-        <w:rPr>
-          <w:b w:val="false"/>
-          <w:b w:val="false"/>
-          <w:bCs w:val="false"/>
-          <w:lang w:val="ru-RU"/>
-        </w:rPr>
-      </w:pPr>
-      <w:r>
-        <w:rPr>
-          <w:rFonts w:eastAsia="NSimSun" w:cs="Arial"/>
-          <w:b w:val="false"/>
-          <w:bCs w:val="false"/>
-          <w:color w:val="auto"/>
-          <w:kern w:val="2"/>
-          <w:sz w:val="24"/>
-          <w:szCs w:val="24"/>
-          <w:lang w:val="ru-RU" w:eastAsia="zh-CN" w:bidi="hi-IN"/>
-        </w:rPr>
-        <w:t xml:space="preserve">Если провеведение документа </w:t>
-      </w:r>
-      <w:r>
-        <w:rPr>
-          <w:rFonts w:eastAsia="NSimSun" w:cs="Arial"/>
-          <w:b/>
-          <w:bCs/>
-          <w:color w:val="auto"/>
-          <w:kern w:val="2"/>
-          <w:sz w:val="24"/>
-          <w:szCs w:val="24"/>
-          <w:lang w:val="ru-RU" w:eastAsia="zh-CN" w:bidi="hi-IN"/>
-        </w:rPr>
-        <w:t>включено</w:t>
-      </w:r>
-      <w:r>
-        <w:rPr>
-          <w:rFonts w:eastAsia="NSimSun" w:cs="Arial"/>
-          <w:b w:val="false"/>
-          <w:bCs w:val="false"/>
-          <w:color w:val="auto"/>
-          <w:kern w:val="2"/>
-          <w:sz w:val="24"/>
-          <w:szCs w:val="24"/>
-          <w:lang w:val="ru-RU" w:eastAsia="zh-CN" w:bidi="hi-IN"/>
-        </w:rPr>
-        <w:t xml:space="preserve"> — это означает, что будет доступна команда провести и у документа будет возникать событие «</w:t>
-      </w:r>
-      <w:r>
-        <w:rPr>
-          <w:rFonts w:eastAsia="NSimSun" w:cs="Arial"/>
-          <w:b/>
-          <w:bCs/>
-          <w:color w:val="auto"/>
-          <w:kern w:val="2"/>
-          <w:sz w:val="24"/>
-          <w:szCs w:val="24"/>
-          <w:lang w:val="ru-RU" w:eastAsia="zh-CN" w:bidi="hi-IN"/>
-        </w:rPr>
-        <w:t>ОбработкаПроведения</w:t>
-      </w:r>
-      <w:r>
-        <w:rPr>
-          <w:rFonts w:eastAsia="NSimSun" w:cs="Arial"/>
-          <w:b w:val="false"/>
-          <w:bCs w:val="false"/>
-          <w:color w:val="auto"/>
-          <w:kern w:val="2"/>
-          <w:sz w:val="24"/>
-          <w:szCs w:val="24"/>
-          <w:lang w:val="ru-RU" w:eastAsia="zh-CN" w:bidi="hi-IN"/>
-        </w:rPr>
-        <w:t>».</w:t>
+          <w:b w:val="false"/>
+          <w:b w:val="false"/>
+          <w:bCs w:val="false"/>
+          <w:color w:val="auto"/>
+          <w:kern w:val="2"/>
+          <w:sz w:val="24"/>
+          <w:szCs w:val="24"/>
+          <w:lang w:val="ru-RU" w:eastAsia="zh-CN" w:bidi="hi-IN"/>
+        </w:rPr>
+      </w:pPr>
+      <w:r>
+        <w:rPr>
+          <w:rFonts w:eastAsia="NSimSun" w:cs="Arial"/>
+          <w:b/>
+          <w:bCs/>
+          <w:color w:val="auto"/>
+          <w:kern w:val="2"/>
+          <w:sz w:val="24"/>
+          <w:szCs w:val="24"/>
+          <w:lang w:val="ru-RU" w:eastAsia="zh-CN" w:bidi="hi-IN"/>
+        </w:rPr>
+        <w:t>Режим</w:t>
+      </w:r>
+      <w:r>
+        <w:rPr>
+          <w:rFonts w:eastAsia="NSimSun" w:cs="Arial"/>
+          <w:b w:val="false"/>
+          <w:bCs w:val="false"/>
+          <w:color w:val="auto"/>
+          <w:kern w:val="2"/>
+          <w:sz w:val="24"/>
+          <w:szCs w:val="24"/>
+          <w:lang w:val="ru-RU" w:eastAsia="zh-CN" w:bidi="hi-IN"/>
+        </w:rPr>
+        <w:t xml:space="preserve"> — из этого параметра можно понять документ проводится оперативно или не оперативно.</w:t>
       </w:r>
     </w:p>
     <w:p>
@@ -589,288 +1444,325 @@
         <w:jc w:val="left"/>
         <w:rPr>
           <w:rFonts w:ascii="Liberation Serif" w:hAnsi="Liberation Serif" w:eastAsia="NSimSun" w:cs="Arial"/>
-          <w:color w:val="auto"/>
-          <w:kern w:val="2"/>
-          <w:sz w:val="24"/>
-          <w:szCs w:val="24"/>
-          <w:lang w:eastAsia="zh-CN" w:bidi="hi-IN"/>
-        </w:rPr>
-      </w:pPr>
-      <w:r>
-        <w:rPr>
-          <w:b w:val="false"/>
-          <w:bCs w:val="false"/>
-          <w:lang w:val="ru-RU"/>
-        </w:rPr>
-      </w:r>
-    </w:p>
-    <w:p>
-      <w:pPr>
-        <w:pStyle w:val="Normal"/>
-        <w:bidi w:val="0"/>
-        <w:jc w:val="left"/>
-        <w:rPr>
-          <w:b w:val="false"/>
-          <w:b w:val="false"/>
-          <w:bCs w:val="false"/>
-          <w:lang w:val="ru-RU"/>
-        </w:rPr>
-      </w:pPr>
-      <w:r>
-        <w:rPr>
-          <w:rFonts w:eastAsia="NSimSun" w:cs="Arial"/>
-          <w:b/>
-          <w:bCs/>
-          <w:color w:val="auto"/>
-          <w:kern w:val="2"/>
-          <w:sz w:val="24"/>
-          <w:szCs w:val="24"/>
-          <w:lang w:val="ru-RU" w:eastAsia="zh-CN" w:bidi="hi-IN"/>
-        </w:rPr>
-        <w:t>Оперативное проведение</w:t>
-      </w:r>
-      <w:r>
-        <w:rPr>
-          <w:rFonts w:eastAsia="NSimSun" w:cs="Arial"/>
-          <w:b w:val="false"/>
-          <w:bCs w:val="false"/>
-          <w:color w:val="auto"/>
-          <w:kern w:val="2"/>
-          <w:sz w:val="24"/>
-          <w:szCs w:val="24"/>
-          <w:lang w:val="ru-RU" w:eastAsia="zh-CN" w:bidi="hi-IN"/>
-        </w:rPr>
-        <w:t xml:space="preserve"> — предназначено для того, чтобы разделить случаи, когда документ проводится в реальном времени, и случаи, когда проведение документа отражает уже свершившийся факт.</w:t>
-      </w:r>
-    </w:p>
-    <w:p>
-      <w:pPr>
-        <w:pStyle w:val="Normal"/>
-        <w:bidi w:val="0"/>
-        <w:jc w:val="left"/>
-        <w:rPr>
-          <w:b w:val="false"/>
-          <w:b w:val="false"/>
-          <w:bCs w:val="false"/>
-          <w:lang w:val="ru-RU"/>
-        </w:rPr>
-      </w:pPr>
-      <w:r>
-        <w:rPr>
-          <w:rFonts w:eastAsia="NSimSun" w:cs="Arial"/>
-          <w:b/>
-          <w:bCs/>
-          <w:color w:val="auto"/>
-          <w:kern w:val="2"/>
-          <w:sz w:val="24"/>
-          <w:szCs w:val="24"/>
-          <w:lang w:val="ru-RU" w:eastAsia="zh-CN" w:bidi="hi-IN"/>
-        </w:rPr>
-        <w:t>Если оперативное проведение</w:t>
-      </w:r>
-      <w:r>
-        <w:rPr>
-          <w:rFonts w:eastAsia="NSimSun" w:cs="Arial"/>
-          <w:b w:val="false"/>
-          <w:bCs w:val="false"/>
-          <w:color w:val="auto"/>
-          <w:kern w:val="2"/>
-          <w:sz w:val="24"/>
-          <w:szCs w:val="24"/>
-          <w:lang w:val="ru-RU" w:eastAsia="zh-CN" w:bidi="hi-IN"/>
-        </w:rPr>
-        <w:t xml:space="preserve"> </w:t>
-      </w:r>
-      <w:r>
-        <w:rPr>
-          <w:rFonts w:eastAsia="NSimSun" w:cs="Arial"/>
-          <w:b/>
-          <w:bCs/>
-          <w:color w:val="auto"/>
-          <w:kern w:val="2"/>
-          <w:sz w:val="24"/>
-          <w:szCs w:val="24"/>
-          <w:lang w:val="ru-RU" w:eastAsia="zh-CN" w:bidi="hi-IN"/>
-        </w:rPr>
-        <w:t>ВКЛЮЧЕНО</w:t>
-      </w:r>
-      <w:r>
-        <w:rPr>
-          <w:rFonts w:eastAsia="NSimSun" w:cs="Arial"/>
-          <w:b w:val="false"/>
-          <w:bCs w:val="false"/>
-          <w:color w:val="auto"/>
-          <w:kern w:val="2"/>
-          <w:sz w:val="24"/>
-          <w:szCs w:val="24"/>
-          <w:lang w:val="ru-RU" w:eastAsia="zh-CN" w:bidi="hi-IN"/>
-        </w:rPr>
-        <w:t>, то при проведении документ дата документа будет всегда (даже при перепроведении документа) выставляться в текущую дату и руками изменить дату на будующею будет не возможно.</w:t>
-      </w:r>
-    </w:p>
-    <w:p>
-      <w:pPr>
-        <w:pStyle w:val="Normal"/>
-        <w:bidi w:val="0"/>
-        <w:jc w:val="left"/>
-        <w:rPr>
-          <w:b w:val="false"/>
-          <w:b w:val="false"/>
-          <w:bCs w:val="false"/>
-          <w:lang w:val="ru-RU"/>
-        </w:rPr>
-      </w:pPr>
-      <w:r>
-        <w:rPr>
-          <w:rFonts w:eastAsia="NSimSun" w:cs="Arial"/>
-          <w:b/>
-          <w:bCs/>
-          <w:color w:val="auto"/>
-          <w:kern w:val="2"/>
-          <w:sz w:val="24"/>
-          <w:szCs w:val="24"/>
-          <w:lang w:val="ru-RU" w:eastAsia="zh-CN" w:bidi="hi-IN"/>
-        </w:rPr>
-        <w:t>Если оперативное проведение</w:t>
-      </w:r>
-      <w:r>
-        <w:rPr>
-          <w:rFonts w:eastAsia="NSimSun" w:cs="Arial"/>
-          <w:b w:val="false"/>
-          <w:bCs w:val="false"/>
-          <w:color w:val="auto"/>
-          <w:kern w:val="2"/>
-          <w:sz w:val="24"/>
-          <w:szCs w:val="24"/>
-          <w:lang w:val="ru-RU" w:eastAsia="zh-CN" w:bidi="hi-IN"/>
-        </w:rPr>
-        <w:t xml:space="preserve"> </w:t>
-      </w:r>
-      <w:r>
-        <w:rPr>
-          <w:rFonts w:eastAsia="NSimSun" w:cs="Arial"/>
-          <w:b/>
-          <w:bCs/>
-          <w:color w:val="auto"/>
-          <w:kern w:val="2"/>
-          <w:sz w:val="24"/>
-          <w:szCs w:val="24"/>
-          <w:lang w:val="ru-RU" w:eastAsia="zh-CN" w:bidi="hi-IN"/>
-        </w:rPr>
-        <w:t>ВЫКЛЮЧЕНО</w:t>
-      </w:r>
-      <w:r>
-        <w:rPr>
-          <w:rFonts w:eastAsia="NSimSun" w:cs="Arial"/>
-          <w:b w:val="false"/>
-          <w:bCs w:val="false"/>
-          <w:color w:val="auto"/>
-          <w:kern w:val="2"/>
-          <w:sz w:val="24"/>
-          <w:szCs w:val="24"/>
-          <w:lang w:val="ru-RU" w:eastAsia="zh-CN" w:bidi="hi-IN"/>
-        </w:rPr>
-        <w:t>,</w:t>
-      </w:r>
-      <w:r>
-        <w:rPr>
-          <w:b w:val="false"/>
-          <w:bCs w:val="false"/>
-          <w:lang w:val="ru-RU"/>
-        </w:rPr>
-        <w:t xml:space="preserve"> то при проведении нового документа дата документа будет выставляться в текущую дату, а при перепроведении документа дата изменяться не будет (тоесть будет оставаться та дата которая была установлена при первом проведении).  При этом установить дату можно любую.</w:t>
-      </w:r>
-    </w:p>
-    <w:p>
-      <w:pPr>
-        <w:pStyle w:val="Normal"/>
-        <w:bidi w:val="0"/>
-        <w:jc w:val="left"/>
-        <w:rPr>
-          <w:b w:val="false"/>
-          <w:b w:val="false"/>
-          <w:bCs w:val="false"/>
-          <w:lang w:val="ru-RU"/>
-        </w:rPr>
-      </w:pPr>
-      <w:r>
-        <w:rPr>
-          <w:b w:val="false"/>
-          <w:bCs w:val="false"/>
-          <w:lang w:val="ru-RU"/>
-        </w:rPr>
-        <w:t xml:space="preserve"> </w:t>
-      </w:r>
-    </w:p>
-    <w:p>
-      <w:pPr>
-        <w:pStyle w:val="Normal"/>
-        <w:bidi w:val="0"/>
-        <w:jc w:val="left"/>
-        <w:rPr>
-          <w:b w:val="false"/>
-          <w:b w:val="false"/>
-          <w:bCs w:val="false"/>
-          <w:lang w:val="ru-RU"/>
-        </w:rPr>
-      </w:pPr>
-      <w:r>
-        <w:rPr>
-          <w:b/>
-          <w:bCs/>
-          <w:lang w:val="ru-RU"/>
-        </w:rPr>
-        <w:t>Нумератор</w:t>
-      </w:r>
-      <w:r>
-        <w:rPr>
-          <w:b w:val="false"/>
-          <w:bCs w:val="false"/>
-          <w:lang w:val="ru-RU"/>
-        </w:rPr>
-        <w:t xml:space="preserve"> - нужен для того, чтобы задавать сквозную нумерацию. </w:t>
-      </w:r>
-    </w:p>
-    <w:p>
-      <w:pPr>
-        <w:pStyle w:val="Normal"/>
-        <w:bidi w:val="0"/>
-        <w:jc w:val="left"/>
-        <w:rPr>
-          <w:b w:val="false"/>
-          <w:b w:val="false"/>
-          <w:bCs w:val="false"/>
-          <w:lang w:val="ru-RU"/>
-        </w:rPr>
-      </w:pPr>
-      <w:r>
-        <w:rPr>
-          <w:b/>
-          <w:bCs/>
-          <w:lang w:val="ru-RU"/>
-        </w:rPr>
-        <w:t xml:space="preserve">Сквозная нумерация </w:t>
-      </w:r>
-      <w:r>
-        <w:rPr>
-          <w:b w:val="false"/>
-          <w:bCs w:val="false"/>
-          <w:lang w:val="ru-RU"/>
-        </w:rPr>
-        <w:t xml:space="preserve">— нумерация которая </w:t>
-      </w:r>
-      <w:r>
-        <w:rPr>
-          <w:rFonts w:eastAsia="NSimSun" w:cs="Arial"/>
-          <w:b w:val="false"/>
-          <w:bCs w:val="false"/>
-          <w:color w:val="auto"/>
-          <w:kern w:val="2"/>
-          <w:sz w:val="24"/>
-          <w:szCs w:val="24"/>
-          <w:lang w:val="ru-RU" w:eastAsia="zh-CN" w:bidi="hi-IN"/>
-        </w:rPr>
-        <w:t>присваивает новые последовательные номера документам разных типов.</w:t>
+          <w:b w:val="false"/>
+          <w:b w:val="false"/>
+          <w:bCs w:val="false"/>
+          <w:color w:val="auto"/>
+          <w:kern w:val="2"/>
+          <w:sz w:val="24"/>
+          <w:szCs w:val="24"/>
+          <w:lang w:val="ru-RU" w:eastAsia="zh-CN" w:bidi="hi-IN"/>
+        </w:rPr>
+      </w:pPr>
+      <w:r>
+        <w:rPr>
+          <w:b w:val="false"/>
+          <w:bCs w:val="false"/>
+        </w:rPr>
+      </w:r>
+    </w:p>
+    <w:p>
+      <w:pPr>
+        <w:pStyle w:val="Normal"/>
+        <w:bidi w:val="0"/>
+        <w:jc w:val="left"/>
+        <w:rPr>
+          <w:rFonts w:ascii="Liberation Serif" w:hAnsi="Liberation Serif" w:eastAsia="NSimSun" w:cs="Arial"/>
+          <w:b w:val="false"/>
+          <w:b w:val="false"/>
+          <w:bCs w:val="false"/>
+          <w:color w:val="auto"/>
+          <w:kern w:val="2"/>
+          <w:sz w:val="24"/>
+          <w:szCs w:val="24"/>
+          <w:lang w:val="ru-RU" w:eastAsia="zh-CN" w:bidi="hi-IN"/>
+        </w:rPr>
+      </w:pPr>
+      <w:r>
+        <w:rPr>
+          <w:b w:val="false"/>
+          <w:bCs w:val="false"/>
+        </w:rPr>
+      </w:r>
+    </w:p>
+    <w:p>
+      <w:pPr>
+        <w:pStyle w:val="Normal"/>
+        <w:numPr>
+          <w:ilvl w:val="0"/>
+          <w:numId w:val="3"/>
+        </w:numPr>
+        <w:bidi w:val="0"/>
+        <w:jc w:val="left"/>
+        <w:rPr>
+          <w:rFonts w:ascii="Liberation Serif" w:hAnsi="Liberation Serif" w:eastAsia="NSimSun" w:cs="Arial"/>
+          <w:b w:val="false"/>
+          <w:b w:val="false"/>
+          <w:bCs w:val="false"/>
+          <w:color w:val="auto"/>
+          <w:kern w:val="2"/>
+          <w:sz w:val="24"/>
+          <w:szCs w:val="24"/>
+          <w:lang w:val="ru-RU" w:eastAsia="zh-CN" w:bidi="hi-IN"/>
+        </w:rPr>
+      </w:pPr>
+      <w:r>
+        <w:rPr>
+          <w:rFonts w:eastAsia="NSimSun" w:cs="Arial"/>
+          <w:b/>
+          <w:bCs/>
+          <w:color w:val="auto"/>
+          <w:kern w:val="2"/>
+          <w:sz w:val="24"/>
+          <w:szCs w:val="24"/>
+          <w:lang w:val="ru-RU" w:eastAsia="zh-CN" w:bidi="hi-IN"/>
+        </w:rPr>
+        <w:t>Свойство Движения</w:t>
+      </w:r>
+      <w:r>
+        <w:rPr>
+          <w:rFonts w:eastAsia="NSimSun" w:cs="Arial"/>
+          <w:b w:val="false"/>
+          <w:bCs w:val="false"/>
+          <w:color w:val="auto"/>
+          <w:kern w:val="2"/>
+          <w:sz w:val="24"/>
+          <w:szCs w:val="24"/>
+          <w:lang w:val="ru-RU" w:eastAsia="zh-CN" w:bidi="hi-IN"/>
+        </w:rPr>
+        <w:t xml:space="preserve"> — это коллекция движения. На уровне этой коллекции хранятся записи тех регистров в которых документ является регистротором.</w:t>
+      </w:r>
+    </w:p>
+    <w:p>
+      <w:pPr>
+        <w:pStyle w:val="Normal"/>
+        <w:numPr>
+          <w:ilvl w:val="0"/>
+          <w:numId w:val="0"/>
+        </w:numPr>
+        <w:bidi w:val="0"/>
+        <w:ind w:left="720" w:hanging="0"/>
+        <w:jc w:val="left"/>
+        <w:rPr>
+          <w:rFonts w:ascii="Liberation Serif" w:hAnsi="Liberation Serif" w:eastAsia="NSimSun" w:cs="Arial"/>
+          <w:b w:val="false"/>
+          <w:b w:val="false"/>
+          <w:bCs w:val="false"/>
+          <w:color w:val="auto"/>
+          <w:kern w:val="2"/>
+          <w:sz w:val="24"/>
+          <w:szCs w:val="24"/>
+          <w:lang w:val="ru-RU" w:eastAsia="zh-CN" w:bidi="hi-IN"/>
+        </w:rPr>
+      </w:pPr>
+      <w:r>
+        <w:rPr>
+          <w:rFonts w:eastAsia="NSimSun" w:cs="Arial"/>
+          <w:b w:val="false"/>
+          <w:bCs w:val="false"/>
+          <w:color w:val="auto"/>
+          <w:kern w:val="2"/>
+          <w:sz w:val="24"/>
+          <w:szCs w:val="24"/>
+          <w:lang w:val="ru-RU" w:eastAsia="zh-CN" w:bidi="hi-IN"/>
+        </w:rPr>
+        <w:t xml:space="preserve">Когда мы обращаемся к коллекции движения в </w:t>
+      </w:r>
+      <w:r>
+        <w:rPr>
+          <w:rFonts w:eastAsia="NSimSun" w:cs="Arial"/>
+          <w:b/>
+          <w:bCs/>
+          <w:color w:val="auto"/>
+          <w:kern w:val="2"/>
+          <w:sz w:val="24"/>
+          <w:szCs w:val="24"/>
+          <w:lang w:val="ru-RU" w:eastAsia="zh-CN" w:bidi="hi-IN"/>
+        </w:rPr>
+        <w:t xml:space="preserve">обработе проведения, </w:t>
+      </w:r>
+      <w:r>
+        <w:rPr>
+          <w:rFonts w:eastAsia="NSimSun" w:cs="Arial"/>
+          <w:b w:val="false"/>
+          <w:bCs w:val="false"/>
+          <w:color w:val="auto"/>
+          <w:kern w:val="2"/>
+          <w:sz w:val="24"/>
+          <w:szCs w:val="24"/>
+          <w:lang w:val="ru-RU" w:eastAsia="zh-CN" w:bidi="hi-IN"/>
+        </w:rPr>
+        <w:t xml:space="preserve">у нас уже есть набор записей, поэтому ео создавать не надо так же установлен отбор по текущему документу и по сути всё, что нужно сделать это добавить в набор нужное количество записей. </w:t>
+      </w:r>
+      <w:r>
+        <w:rPr>
+          <w:rFonts w:eastAsia="NSimSun" w:cs="Arial"/>
+          <w:b w:val="false"/>
+          <w:bCs w:val="false"/>
+          <w:color w:val="auto"/>
+          <w:kern w:val="2"/>
+          <w:sz w:val="24"/>
+          <w:szCs w:val="24"/>
+          <w:lang w:val="ru-RU" w:eastAsia="zh-CN" w:bidi="hi-IN"/>
+        </w:rPr>
+        <w:t>Чтобы записать движения можно использовать метод записать в явном виде либо использовать свойство «</w:t>
+      </w:r>
+      <w:r>
+        <w:rPr>
+          <w:rFonts w:eastAsia="NSimSun" w:cs="Arial"/>
+          <w:b/>
+          <w:bCs/>
+          <w:color w:val="auto"/>
+          <w:kern w:val="2"/>
+          <w:sz w:val="24"/>
+          <w:szCs w:val="24"/>
+          <w:lang w:val="ru-RU" w:eastAsia="zh-CN" w:bidi="hi-IN"/>
+        </w:rPr>
+        <w:t>Записывать</w:t>
+      </w:r>
+      <w:r>
+        <w:rPr>
+          <w:rFonts w:eastAsia="NSimSun" w:cs="Arial"/>
+          <w:b w:val="false"/>
+          <w:bCs w:val="false"/>
+          <w:color w:val="auto"/>
+          <w:kern w:val="2"/>
+          <w:sz w:val="24"/>
+          <w:szCs w:val="24"/>
+          <w:lang w:val="ru-RU" w:eastAsia="zh-CN" w:bidi="hi-IN"/>
+        </w:rPr>
+        <w:t>» со значением истина. Тоесть если свойство «</w:t>
+      </w:r>
+      <w:r>
+        <w:rPr>
+          <w:rFonts w:eastAsia="NSimSun" w:cs="Arial"/>
+          <w:b/>
+          <w:bCs/>
+          <w:color w:val="auto"/>
+          <w:kern w:val="2"/>
+          <w:sz w:val="24"/>
+          <w:szCs w:val="24"/>
+          <w:lang w:val="ru-RU" w:eastAsia="zh-CN" w:bidi="hi-IN"/>
+        </w:rPr>
+        <w:t>Записывать</w:t>
+      </w:r>
+      <w:r>
+        <w:rPr>
+          <w:rFonts w:eastAsia="NSimSun" w:cs="Arial"/>
+          <w:b w:val="false"/>
+          <w:bCs w:val="false"/>
+          <w:color w:val="auto"/>
+          <w:kern w:val="2"/>
+          <w:sz w:val="24"/>
+          <w:szCs w:val="24"/>
+          <w:lang w:val="ru-RU" w:eastAsia="zh-CN" w:bidi="hi-IN"/>
+        </w:rPr>
+        <w:t>» выставить в Истина, то платформа сама запишет двжиения в регистр.</w:t>
+      </w:r>
+    </w:p>
+    <w:p>
+      <w:pPr>
+        <w:pStyle w:val="Normal"/>
+        <w:bidi w:val="0"/>
+        <w:jc w:val="left"/>
+        <w:rPr>
+          <w:rFonts w:ascii="Liberation Serif" w:hAnsi="Liberation Serif" w:eastAsia="NSimSun" w:cs="Arial"/>
+          <w:b w:val="false"/>
+          <w:b w:val="false"/>
+          <w:bCs w:val="false"/>
+          <w:color w:val="auto"/>
+          <w:kern w:val="2"/>
+          <w:sz w:val="24"/>
+          <w:szCs w:val="24"/>
+          <w:lang w:val="ru-RU" w:eastAsia="zh-CN" w:bidi="hi-IN"/>
+        </w:rPr>
+      </w:pPr>
+      <w:r>
+        <w:rPr>
+          <w:rFonts w:eastAsia="NSimSun" w:cs="Arial"/>
+          <w:b w:val="false"/>
+          <w:bCs w:val="false"/>
+          <w:color w:val="auto"/>
+          <w:kern w:val="2"/>
+          <w:sz w:val="24"/>
+          <w:szCs w:val="24"/>
+          <w:lang w:val="ru-RU" w:eastAsia="zh-CN" w:bidi="hi-IN"/>
+        </w:rPr>
+        <w:br/>
+        <w:br/>
+        <w:t xml:space="preserve">  </w:t>
+      </w:r>
+      <w:r>
+        <w:drawing>
+          <wp:anchor behindDoc="0" distT="0" distB="0" distL="0" distR="0" simplePos="0" locked="0" layoutInCell="0" allowOverlap="1" relativeHeight="2">
+            <wp:simplePos x="0" y="0"/>
+            <wp:positionH relativeFrom="column">
+              <wp:align>center</wp:align>
+            </wp:positionH>
+            <wp:positionV relativeFrom="paragraph">
+              <wp:posOffset>635</wp:posOffset>
+            </wp:positionV>
+            <wp:extent cx="5267325" cy="1933575"/>
+            <wp:effectExtent l="0" t="0" r="0" b="0"/>
+            <wp:wrapSquare wrapText="largest"/>
+            <wp:docPr id="1" name="Изображение1" descr=""/>
+            <wp:cNvGraphicFramePr>
+              <a:graphicFrameLocks xmlns:a="http://schemas.openxmlformats.org/drawingml/2006/main" noChangeAspect="1"/>
+            </wp:cNvGraphicFramePr>
+            <a:graphic xmlns:a="http://schemas.openxmlformats.org/drawingml/2006/main">
+              <a:graphicData uri="http://schemas.openxmlformats.org/drawingml/2006/picture">
+                <pic:pic xmlns:pic="http://schemas.openxmlformats.org/drawingml/2006/picture">
+                  <pic:nvPicPr>
+                    <pic:cNvPr id="1" name="Изображение1" descr=""/>
+                    <pic:cNvPicPr>
+                      <a:picLocks noChangeAspect="1" noChangeArrowheads="1"/>
+                    </pic:cNvPicPr>
+                  </pic:nvPicPr>
+                  <pic:blipFill>
+                    <a:blip r:embed="rId2"/>
+                    <a:stretch>
+                      <a:fillRect/>
+                    </a:stretch>
+                  </pic:blipFill>
+                  <pic:spPr bwMode="auto">
+                    <a:xfrm>
+                      <a:off x="0" y="0"/>
+                      <a:ext cx="5267325" cy="1933575"/>
+                    </a:xfrm>
+                    <a:prstGeom prst="rect">
+                      <a:avLst/>
+                    </a:prstGeom>
+                  </pic:spPr>
+                </pic:pic>
+              </a:graphicData>
+            </a:graphic>
+          </wp:anchor>
+        </w:drawing>
+      </w:r>
+      <w:r>
+        <w:rPr>
+          <w:rFonts w:eastAsia="NSimSun" w:cs="Arial"/>
+          <w:b w:val="false"/>
+          <w:bCs w:val="false"/>
+          <w:color w:val="auto"/>
+          <w:kern w:val="2"/>
+          <w:sz w:val="24"/>
+          <w:szCs w:val="24"/>
+          <w:lang w:val="ru-RU" w:eastAsia="zh-CN" w:bidi="hi-IN"/>
+        </w:rPr>
+        <w:br/>
+        <w:br/>
+        <w:br/>
+        <w:br/>
+        <w:br/>
+        <w:br/>
+        <w:br/>
+        <w:br/>
+        <w:br/>
+        <w:br/>
+        <w:br/>
+        <w:br/>
+        <w:br/>
       </w:r>
     </w:p>
     <w:sectPr>
@@ -1165,6 +2057,125 @@
   <w:abstractNum w:abstractNumId="3">
     <w:lvl w:ilvl="0">
       <w:start w:val="1"/>
+      <w:numFmt w:val="decimal"/>
+      <w:lvlText w:val="%1."/>
+      <w:lvlJc w:val="left"/>
+      <w:pPr>
+        <w:tabs>
+          <w:tab w:val="num" w:pos="720"/>
+        </w:tabs>
+        <w:ind w:left="720" w:hanging="360"/>
+      </w:pPr>
+      <w:rPr/>
+    </w:lvl>
+    <w:lvl w:ilvl="1">
+      <w:start w:val="1"/>
+      <w:numFmt w:val="decimal"/>
+      <w:lvlText w:val="%2."/>
+      <w:lvlJc w:val="left"/>
+      <w:pPr>
+        <w:tabs>
+          <w:tab w:val="num" w:pos="1080"/>
+        </w:tabs>
+        <w:ind w:left="1080" w:hanging="360"/>
+      </w:pPr>
+      <w:rPr/>
+    </w:lvl>
+    <w:lvl w:ilvl="2">
+      <w:start w:val="1"/>
+      <w:numFmt w:val="decimal"/>
+      <w:lvlText w:val="%3."/>
+      <w:lvlJc w:val="left"/>
+      <w:pPr>
+        <w:tabs>
+          <w:tab w:val="num" w:pos="1440"/>
+        </w:tabs>
+        <w:ind w:left="1440" w:hanging="360"/>
+      </w:pPr>
+      <w:rPr/>
+    </w:lvl>
+    <w:lvl w:ilvl="3">
+      <w:start w:val="1"/>
+      <w:numFmt w:val="decimal"/>
+      <w:lvlText w:val="%4."/>
+      <w:lvlJc w:val="left"/>
+      <w:pPr>
+        <w:tabs>
+          <w:tab w:val="num" w:pos="1800"/>
+        </w:tabs>
+        <w:ind w:left="1800" w:hanging="360"/>
+      </w:pPr>
+      <w:rPr/>
+    </w:lvl>
+    <w:lvl w:ilvl="4">
+      <w:start w:val="1"/>
+      <w:numFmt w:val="decimal"/>
+      <w:lvlText w:val="%5."/>
+      <w:lvlJc w:val="left"/>
+      <w:pPr>
+        <w:tabs>
+          <w:tab w:val="num" w:pos="2160"/>
+        </w:tabs>
+        <w:ind w:left="2160" w:hanging="360"/>
+      </w:pPr>
+      <w:rPr/>
+    </w:lvl>
+    <w:lvl w:ilvl="5">
+      <w:start w:val="1"/>
+      <w:numFmt w:val="decimal"/>
+      <w:lvlText w:val="%6."/>
+      <w:lvlJc w:val="left"/>
+      <w:pPr>
+        <w:tabs>
+          <w:tab w:val="num" w:pos="2520"/>
+        </w:tabs>
+        <w:ind w:left="2520" w:hanging="360"/>
+      </w:pPr>
+      <w:rPr/>
+    </w:lvl>
+    <w:lvl w:ilvl="6">
+      <w:start w:val="1"/>
+      <w:numFmt w:val="decimal"/>
+      <w:lvlText w:val="%7."/>
+      <w:lvlJc w:val="left"/>
+      <w:pPr>
+        <w:tabs>
+          <w:tab w:val="num" w:pos="2880"/>
+        </w:tabs>
+        <w:ind w:left="2880" w:hanging="360"/>
+      </w:pPr>
+      <w:rPr/>
+    </w:lvl>
+    <w:lvl w:ilvl="7">
+      <w:start w:val="1"/>
+      <w:numFmt w:val="decimal"/>
+      <w:lvlText w:val="%8."/>
+      <w:lvlJc w:val="left"/>
+      <w:pPr>
+        <w:tabs>
+          <w:tab w:val="num" w:pos="3240"/>
+        </w:tabs>
+        <w:ind w:left="3240" w:hanging="360"/>
+      </w:pPr>
+      <w:rPr/>
+    </w:lvl>
+    <w:lvl w:ilvl="8">
+      <w:start w:val="1"/>
+      <w:numFmt w:val="decimal"/>
+      <w:lvlText w:val="%9."/>
+      <w:lvlJc w:val="left"/>
+      <w:pPr>
+        <w:tabs>
+          <w:tab w:val="num" w:pos="3600"/>
+        </w:tabs>
+        <w:ind w:left="3600" w:hanging="360"/>
+      </w:pPr>
+      <w:rPr/>
+    </w:lvl>
+  </w:abstractNum>
+  <w:abstractNum w:abstractNumId="4">
+    <w:lvl w:ilvl="0">
+      <w:start w:val="1"/>
       <w:numFmt w:val="none"/>
       <w:suff w:val="nothing"/>
       <w:lvlText w:val=""/>
@@ -1289,6 +2300,9 @@
   </w:num>
   <w:num w:numId="3">
     <w:abstractNumId w:val="3"/>
+  </w:num>
+  <w:num w:numId="4">
+    <w:abstractNumId w:val="4"/>
   </w:num>
 </w:numbering>
 </file>
@@ -1337,10 +2351,15 @@
       <w:rFonts w:ascii="OpenSymbol" w:hAnsi="OpenSymbol" w:eastAsia="OpenSymbol" w:cs="OpenSymbol"/>
     </w:rPr>
   </w:style>
-  <w:style w:type="paragraph" w:styleId="Style15">
+  <w:style w:type="character" w:styleId="Style15">
+    <w:name w:val="Символ нумерации"/>
+    <w:qFormat/>
+    <w:rPr/>
+  </w:style>
+  <w:style w:type="paragraph" w:styleId="Style16">
     <w:name w:val="Заголовок"/>
     <w:basedOn w:val="Normal"/>
-    <w:next w:val="Style16"/>
+    <w:next w:val="Style17"/>
     <w:qFormat/>
     <w:pPr>
       <w:keepNext w:val="true"/>
@@ -1352,7 +2371,7 @@
       <w:szCs w:val="28"/>
     </w:rPr>
   </w:style>
-  <w:style w:type="paragraph" w:styleId="Style16">
+  <w:style w:type="paragraph" w:styleId="Style17">
     <w:name w:val="Body Text"/>
     <w:basedOn w:val="Normal"/>
     <w:pPr>
@@ -1360,15 +2379,15 @@
     </w:pPr>
     <w:rPr/>
   </w:style>
-  <w:style w:type="paragraph" w:styleId="Style17">
+  <w:style w:type="paragraph" w:styleId="Style18">
     <w:name w:val="List"/>
-    <w:basedOn w:val="Style16"/>
+    <w:basedOn w:val="Style17"/>
     <w:pPr/>
     <w:rPr>
       <w:rFonts w:cs="Arial"/>
     </w:rPr>
   </w:style>
-  <w:style w:type="paragraph" w:styleId="Style18">
+  <w:style w:type="paragraph" w:styleId="Style19">
     <w:name w:val="Caption"/>
     <w:basedOn w:val="Normal"/>
     <w:qFormat/>
@@ -1384,7 +2403,7 @@
       <w:szCs w:val="24"/>
     </w:rPr>
   </w:style>
-  <w:style w:type="paragraph" w:styleId="Style19">
+  <w:style w:type="paragraph" w:styleId="Style20">
     <w:name w:val="Указатель"/>
     <w:basedOn w:val="Normal"/>
     <w:qFormat/>
